--- a/Eisen.docx
+++ b/Eisen.docx
@@ -9,504 +9,117 @@
     </w:p>
     <w:p>
       <w:r>
-        <w:t>Persoon moet zich als klant kunnen registreren.</w:t>
-      </w:r>
-      <w:r>
-        <w:tab/>
-      </w:r>
-      <w:r>
-        <w:tab/>
-      </w:r>
-      <w:r>
-        <w:tab/>
-      </w:r>
-      <w:r>
-        <w:tab/>
-      </w:r>
-      <w:r>
-        <w:tab/>
-      </w:r>
-      <w:proofErr w:type="spellStart"/>
-      <w:r>
-        <w:t>functionality</w:t>
-      </w:r>
-      <w:proofErr w:type="spellEnd"/>
-    </w:p>
-    <w:p>
-      <w:r>
-        <w:t>Er moet een pasje naar de klant gestuurd worden nadat deze zich geregistreerd heeft.</w:t>
-      </w:r>
-      <w:r>
-        <w:t xml:space="preserve">  </w:t>
-      </w:r>
-      <w:proofErr w:type="spellStart"/>
-      <w:r>
-        <w:t>functionality</w:t>
-      </w:r>
-      <w:proofErr w:type="spellEnd"/>
-    </w:p>
-    <w:p>
-      <w:r>
-        <w:t>Klanten moeten kunnen inlogge</w:t>
-      </w:r>
-      <w:r>
-        <w:t>n</w:t>
-      </w:r>
-      <w:r>
-        <w:t>.</w:t>
-      </w:r>
-      <w:r>
-        <w:tab/>
-      </w:r>
-      <w:r>
-        <w:tab/>
-      </w:r>
-      <w:r>
-        <w:tab/>
-      </w:r>
-      <w:r>
-        <w:tab/>
-      </w:r>
-      <w:r>
-        <w:tab/>
-      </w:r>
-      <w:r>
-        <w:tab/>
-      </w:r>
-      <w:r>
-        <w:tab/>
-      </w:r>
-      <w:proofErr w:type="spellStart"/>
-      <w:r>
-        <w:t>functionality</w:t>
-      </w:r>
-      <w:proofErr w:type="spellEnd"/>
-    </w:p>
-    <w:p/>
-    <w:p>
-      <w:r>
         <w:t>Beheer van gegevens:</w:t>
       </w:r>
     </w:p>
     <w:p>
       <w:r>
-        <w:t xml:space="preserve">Medewerkers van </w:t>
-      </w:r>
-      <w:proofErr w:type="spellStart"/>
-      <w:r>
-        <w:t>RentIt</w:t>
-      </w:r>
-      <w:proofErr w:type="spellEnd"/>
-      <w:r>
-        <w:t xml:space="preserve"> moeten klantgegevens kunnen wijzigen.</w:t>
-      </w:r>
-      <w:r>
-        <w:tab/>
-      </w:r>
-      <w:r>
-        <w:tab/>
-      </w:r>
-      <w:r>
-        <w:tab/>
-      </w:r>
-      <w:proofErr w:type="spellStart"/>
-      <w:r>
-        <w:t>Supportability</w:t>
-      </w:r>
-      <w:proofErr w:type="spellEnd"/>
-    </w:p>
-    <w:p>
-      <w:r>
-        <w:t>Medewerkers moeten klanten inactief kunnen maken.</w:t>
-      </w:r>
-      <w:r>
-        <w:tab/>
-      </w:r>
-      <w:r>
-        <w:tab/>
-      </w:r>
-      <w:r>
-        <w:tab/>
-      </w:r>
-      <w:r>
-        <w:tab/>
-      </w:r>
-      <w:r>
-        <w:tab/>
-      </w:r>
-      <w:proofErr w:type="spellStart"/>
-      <w:r>
-        <w:t>Supportability</w:t>
-      </w:r>
-      <w:proofErr w:type="spellEnd"/>
-    </w:p>
-    <w:p>
-      <w:r>
-        <w:t>Medewerkers moeten gegevens van auto’s kunnen wijzigen.</w:t>
-      </w:r>
-      <w:r>
-        <w:tab/>
-      </w:r>
-      <w:r>
-        <w:tab/>
-      </w:r>
-      <w:r>
-        <w:tab/>
-      </w:r>
-      <w:r>
-        <w:tab/>
-      </w:r>
-      <w:proofErr w:type="spellStart"/>
-      <w:r>
-        <w:t>Supportability</w:t>
-      </w:r>
-      <w:proofErr w:type="spellEnd"/>
-    </w:p>
-    <w:p>
-      <w:r>
-        <w:t>Van auto’s moet kenteken, type en standplaats vastgelegd zijn.</w:t>
-      </w:r>
-      <w:r>
-        <w:tab/>
-      </w:r>
-      <w:r>
-        <w:tab/>
-      </w:r>
-      <w:r>
-        <w:tab/>
-      </w:r>
-      <w:r>
-        <w:tab/>
-      </w:r>
-      <w:proofErr w:type="spellStart"/>
-      <w:r>
-        <w:t>Reliability</w:t>
-      </w:r>
-      <w:proofErr w:type="spellEnd"/>
-    </w:p>
-    <w:p/>
-    <w:p>
-      <w:r>
-        <w:t>Gebruik van de auto:</w:t>
-      </w:r>
-    </w:p>
-    <w:p>
-      <w:r>
-        <w:t>Op de website moet staan waar auto’s geparkeerd staan.</w:t>
-      </w:r>
-      <w:r>
-        <w:tab/>
-      </w:r>
-      <w:r>
-        <w:tab/>
-      </w:r>
-      <w:r>
-        <w:tab/>
-      </w:r>
-      <w:r>
-        <w:tab/>
-      </w:r>
-      <w:proofErr w:type="spellStart"/>
-      <w:r>
-        <w:t>Usability</w:t>
-      </w:r>
-      <w:proofErr w:type="spellEnd"/>
-    </w:p>
-    <w:p>
-      <w:r>
-        <w:t>Op de website moet staan welke auto’s beschikbaar zijn.</w:t>
-      </w:r>
-      <w:r>
-        <w:tab/>
-      </w:r>
-      <w:r>
-        <w:tab/>
-      </w:r>
-      <w:r>
-        <w:tab/>
-      </w:r>
-      <w:r>
-        <w:tab/>
-      </w:r>
-      <w:proofErr w:type="spellStart"/>
-      <w:r>
-        <w:t>Usability</w:t>
-      </w:r>
-      <w:proofErr w:type="spellEnd"/>
-    </w:p>
-    <w:p>
-      <w:r>
-        <w:t>De klant moet een auto kunnen reserveren op de website.</w:t>
-      </w:r>
-      <w:r>
-        <w:tab/>
-      </w:r>
-      <w:r>
-        <w:tab/>
-      </w:r>
-      <w:r>
-        <w:tab/>
-      </w:r>
-      <w:r>
-        <w:tab/>
-      </w:r>
-      <w:proofErr w:type="spellStart"/>
-      <w:r>
-        <w:t>Functionality</w:t>
-      </w:r>
-      <w:proofErr w:type="spellEnd"/>
-    </w:p>
-    <w:p>
-      <w:r>
-        <w:t>Bij iedere parkeerlocatie staat een paal waar kan worden in- en uitgecheckt.</w:t>
-      </w:r>
-      <w:r>
-        <w:tab/>
-      </w:r>
-      <w:r>
-        <w:tab/>
-      </w:r>
-      <w:proofErr w:type="spellStart"/>
-      <w:r>
-        <w:t>Functionality</w:t>
-      </w:r>
-      <w:proofErr w:type="spellEnd"/>
-    </w:p>
-    <w:p>
-      <w:r>
-        <w:t>A</w:t>
-      </w:r>
-      <w:r>
-        <w:t>uto</w:t>
-      </w:r>
-      <w:r>
-        <w:t>’s zijn</w:t>
-      </w:r>
-      <w:r>
-        <w:t xml:space="preserve"> uitgerust met een module waar </w:t>
-      </w:r>
-      <w:proofErr w:type="spellStart"/>
-      <w:r>
-        <w:t>ondermeer</w:t>
-      </w:r>
-      <w:proofErr w:type="spellEnd"/>
-      <w:r>
-        <w:t xml:space="preserve"> de gps </w:t>
-      </w:r>
-      <w:proofErr w:type="spellStart"/>
-      <w:r>
-        <w:t>tracker</w:t>
-      </w:r>
-      <w:proofErr w:type="spellEnd"/>
-      <w:r>
-        <w:t xml:space="preserve"> aanwezig is.</w:t>
-      </w:r>
-      <w:r>
-        <w:t xml:space="preserve"> </w:t>
-      </w:r>
-      <w:r>
-        <w:tab/>
-      </w:r>
-      <w:proofErr w:type="spellStart"/>
-      <w:r>
-        <w:t>Functionality</w:t>
-      </w:r>
-      <w:proofErr w:type="spellEnd"/>
-    </w:p>
-    <w:p>
-      <w:r>
-        <w:t>Een auto kan pas geopend worden nadat er ingecheckt is.</w:t>
-      </w:r>
-      <w:r>
-        <w:tab/>
-      </w:r>
-      <w:r>
-        <w:tab/>
-      </w:r>
-      <w:r>
-        <w:tab/>
-      </w:r>
-      <w:r>
-        <w:tab/>
-      </w:r>
-      <w:proofErr w:type="spellStart"/>
-      <w:r>
-        <w:t>Functionality</w:t>
-      </w:r>
-      <w:proofErr w:type="spellEnd"/>
-    </w:p>
-    <w:p>
-      <w:r>
-        <w:t>Wanneer een auto afgesloten is gaan de lampen van de auto en paal lichtsignalen totdat is uitgecheckt.</w:t>
-      </w:r>
-      <w:r>
-        <w:tab/>
-      </w:r>
-      <w:r>
-        <w:tab/>
-      </w:r>
-      <w:r>
-        <w:tab/>
-      </w:r>
-      <w:r>
-        <w:tab/>
-      </w:r>
-      <w:r>
-        <w:tab/>
-      </w:r>
-      <w:r>
-        <w:tab/>
-      </w:r>
-      <w:r>
-        <w:tab/>
-      </w:r>
-      <w:r>
-        <w:tab/>
-      </w:r>
-      <w:r>
-        <w:tab/>
-      </w:r>
-      <w:r>
-        <w:tab/>
-      </w:r>
-      <w:proofErr w:type="spellStart"/>
-      <w:r>
-        <w:t>Usability</w:t>
-      </w:r>
-      <w:proofErr w:type="spellEnd"/>
-    </w:p>
-    <w:p>
-      <w:r>
-        <w:t xml:space="preserve">Het is niet toegestaan om een auto te parkeren op een </w:t>
-      </w:r>
-      <w:proofErr w:type="spellStart"/>
-      <w:r>
-        <w:t>RedCars</w:t>
-      </w:r>
-      <w:proofErr w:type="spellEnd"/>
-      <w:r>
-        <w:t xml:space="preserve"> parkeerplek wanneer er niet uitgecheckt is.</w:t>
-      </w:r>
-      <w:r>
-        <w:tab/>
-      </w:r>
-      <w:r>
-        <w:tab/>
-      </w:r>
-      <w:r>
-        <w:tab/>
-      </w:r>
-      <w:r>
-        <w:tab/>
-      </w:r>
-      <w:r>
-        <w:tab/>
-      </w:r>
-      <w:r>
-        <w:tab/>
-      </w:r>
-      <w:r>
-        <w:tab/>
-      </w:r>
-      <w:r>
-        <w:tab/>
-      </w:r>
-      <w:r>
-        <w:tab/>
-      </w:r>
-      <w:r>
-        <w:tab/>
-        <w:t>Performance</w:t>
-      </w:r>
-    </w:p>
-    <w:p/>
-    <w:p>
-      <w:r>
-        <w:t>Betaling:</w:t>
-      </w:r>
-    </w:p>
-    <w:p>
-      <w:r>
-        <w:t xml:space="preserve">Een klant </w:t>
-      </w:r>
-      <w:r>
-        <w:t xml:space="preserve">moet een </w:t>
-      </w:r>
-      <w:r>
-        <w:t>abonnementen kunnen kiezen.</w:t>
-      </w:r>
-      <w:r>
-        <w:tab/>
-      </w:r>
-      <w:r>
-        <w:tab/>
-      </w:r>
-      <w:r>
-        <w:tab/>
-      </w:r>
-      <w:r>
-        <w:tab/>
-      </w:r>
-      <w:r>
-        <w:tab/>
-      </w:r>
-      <w:proofErr w:type="spellStart"/>
-      <w:r>
-        <w:t>Usability</w:t>
-      </w:r>
-      <w:proofErr w:type="spellEnd"/>
-    </w:p>
-    <w:p>
-      <w:r>
-        <w:t xml:space="preserve">Bij overschrijding van de gereserveerde periode </w:t>
-      </w:r>
-      <w:r>
-        <w:t>wordt het huurbedrag als boete berekend en worden de extra uren vervolgens nog apart per uur verrekend</w:t>
-      </w:r>
-      <w:r>
-        <w:t>.</w:t>
-      </w:r>
-      <w:r>
-        <w:tab/>
-      </w:r>
-      <w:r>
-        <w:tab/>
-      </w:r>
-      <w:r>
-        <w:tab/>
-      </w:r>
-      <w:r>
-        <w:tab/>
-        <w:t>Performance</w:t>
-      </w:r>
-    </w:p>
-    <w:p>
-      <w:r>
-        <w:t>Het moet onmogelijk zijn om in te checken als de klant een betalingsachterstand heeft.</w:t>
-      </w:r>
-      <w:r>
-        <w:t xml:space="preserve"> </w:t>
-      </w:r>
-      <w:proofErr w:type="spellStart"/>
-      <w:r>
-        <w:t>Usability</w:t>
-      </w:r>
-      <w:proofErr w:type="spellEnd"/>
-    </w:p>
-    <w:p>
-      <w:r>
-        <w:t>Het moet onmogelijk zijn om op hetzelfde tijdstip meerdere malen ingecheckt te zijn</w:t>
-      </w:r>
-      <w:r>
-        <w:t>.</w:t>
-      </w:r>
-      <w:r>
-        <w:tab/>
-        <w:t>Usability</w:t>
+        <w:t>Van auto’s moet kenteken, type en standplaats vastg</w:t>
       </w:r>
       <w:bookmarkStart w:id="0" w:name="_GoBack"/>
       <w:bookmarkEnd w:id="0"/>
-    </w:p>
+      <w:r>
+        <w:t>elegd zijn.</w:t>
+      </w:r>
+      <w:r>
+        <w:tab/>
+      </w:r>
+      <w:r>
+        <w:tab/>
+      </w:r>
+      <w:r>
+        <w:tab/>
+      </w:r>
+      <w:r>
+        <w:tab/>
+      </w:r>
+      <w:proofErr w:type="spellStart"/>
+      <w:r>
+        <w:t>Usability</w:t>
+      </w:r>
+      <w:proofErr w:type="spellEnd"/>
+    </w:p>
+    <w:p/>
+    <w:p>
+      <w:r>
+        <w:t>Gebruik van de auto:</w:t>
+      </w:r>
+    </w:p>
+    <w:p>
+      <w:r>
+        <w:t>Op de website moet staan waar auto’s geparkeerd staan.</w:t>
+      </w:r>
+      <w:r>
+        <w:tab/>
+      </w:r>
+      <w:r>
+        <w:tab/>
+      </w:r>
+      <w:r>
+        <w:tab/>
+      </w:r>
+      <w:r>
+        <w:tab/>
+      </w:r>
+      <w:proofErr w:type="spellStart"/>
+      <w:r>
+        <w:t>Usability</w:t>
+      </w:r>
+      <w:proofErr w:type="spellEnd"/>
+    </w:p>
+    <w:p>
+      <w:r>
+        <w:t>Het bekijken waar auto’s staan moet binnen 1 minuut kunnen,  90% van de tijd</w:t>
+      </w:r>
+      <w:r>
+        <w:tab/>
+        <w:t>Performance</w:t>
+      </w:r>
+    </w:p>
+    <w:p>
+      <w:r>
+        <w:t>Op de website moet staan welke auto’s beschikbaar zijn.</w:t>
+      </w:r>
+      <w:r>
+        <w:tab/>
+      </w:r>
+      <w:r>
+        <w:tab/>
+      </w:r>
+      <w:r>
+        <w:tab/>
+      </w:r>
+      <w:r>
+        <w:tab/>
+      </w:r>
+      <w:proofErr w:type="spellStart"/>
+      <w:r>
+        <w:t>Usability</w:t>
+      </w:r>
+      <w:proofErr w:type="spellEnd"/>
+    </w:p>
+    <w:p>
+      <w:r>
+        <w:t>Het bekijken welke auto’s beschikbaar zijn moet binnen 1 minuut kunnen, 90% van de tijd</w:t>
+      </w:r>
+    </w:p>
+    <w:p>
+      <w:pPr>
+        <w:ind w:left="7080" w:firstLine="708"/>
+      </w:pPr>
+      <w:r>
+        <w:t>Performan</w:t>
+      </w:r>
+      <w:r>
+        <w:t>ce</w:t>
+      </w:r>
+    </w:p>
+    <w:p>
+      <w:r>
+        <w:t>Betaling:</w:t>
+      </w:r>
+    </w:p>
+    <w:p/>
     <w:sectPr>
       <w:pgSz w:w="11906" w:h="16838"/>
       <w:pgMar w:top="1417" w:right="1417" w:bottom="1417" w:left="1417" w:header="708" w:footer="708" w:gutter="0"/>
